--- a/Caritas-Word/捧杀.docx
+++ b/Caritas-Word/捧杀.docx
@@ -4,7 +4,7 @@
   <w:body>
     <w:p>
       <w:pPr>
-        <w:spacing w:before="32" w:after="32"/>
+        <w:spacing w:beforeLines="15" w:before="48" w:afterLines="15" w:after="48"/>
         <w:rPr>
           <w:rFonts w:ascii="HarmonyOS Sans Light" w:eastAsia="字家玲珑锐楷" w:hAnsi="HarmonyOS Sans Light"/>
           <w:sz w:val="21"/>
@@ -38,20 +38,20 @@
     </w:p>
     <w:p>
       <w:pPr>
-        <w:spacing w:before="32" w:after="32"/>
-        <w:rPr>
-          <w:rFonts w:ascii="HarmonyOS Sans Light" w:eastAsia="字家玲珑锐楷" w:hAnsi="HarmonyOS Sans Light"/>
-          <w:sz w:val="21"/>
-          <w:szCs w:val="21"/>
-        </w:rPr>
-      </w:pPr>
-    </w:p>
-    <w:p>
-      <w:pPr>
-        <w:spacing w:before="32" w:after="32"/>
+        <w:spacing w:beforeLines="15" w:before="48" w:afterLines="15" w:after="48"/>
+        <w:rPr>
+          <w:rFonts w:ascii="HarmonyOS Sans Light" w:eastAsia="字家玲珑锐楷" w:hAnsi="HarmonyOS Sans Light"/>
+          <w:sz w:val="21"/>
+          <w:szCs w:val="21"/>
+        </w:rPr>
+      </w:pPr>
+    </w:p>
+    <w:p>
+      <w:pPr>
+        <w:spacing w:beforeLines="15" w:before="48" w:afterLines="15" w:after="48"/>
         <w:jc w:val="center"/>
         <w:rPr>
-          <w:rFonts w:ascii="HarmonyOS Sans Light" w:eastAsia="字家玲珑锐楷" w:hAnsi="HarmonyOS Sans Light" w:hint="eastAsia"/>
+          <w:rFonts w:ascii="HarmonyOS Sans Light" w:eastAsia="字家玲珑锐楷" w:hAnsi="HarmonyOS Sans Light"/>
           <w:sz w:val="21"/>
           <w:szCs w:val="21"/>
         </w:rPr>
@@ -75,17 +75,17 @@
     </w:p>
     <w:p>
       <w:pPr>
-        <w:spacing w:before="32" w:after="32"/>
-        <w:rPr>
-          <w:rFonts w:ascii="HarmonyOS Sans Light" w:eastAsia="字家玲珑锐楷" w:hAnsi="HarmonyOS Sans Light"/>
-          <w:sz w:val="21"/>
-          <w:szCs w:val="21"/>
-        </w:rPr>
-      </w:pPr>
-    </w:p>
-    <w:p>
-      <w:pPr>
-        <w:spacing w:before="32" w:after="32"/>
+        <w:spacing w:beforeLines="15" w:before="48" w:afterLines="15" w:after="48"/>
+        <w:rPr>
+          <w:rFonts w:ascii="HarmonyOS Sans Light" w:eastAsia="字家玲珑锐楷" w:hAnsi="HarmonyOS Sans Light"/>
+          <w:sz w:val="21"/>
+          <w:szCs w:val="21"/>
+        </w:rPr>
+      </w:pPr>
+    </w:p>
+    <w:p>
+      <w:pPr>
+        <w:spacing w:beforeLines="15" w:before="48" w:afterLines="15" w:after="48"/>
         <w:ind w:firstLine="420"/>
         <w:rPr>
           <w:rFonts w:ascii="HarmonyOS Sans Light" w:eastAsia="字家玲珑锐楷" w:hAnsi="HarmonyOS Sans Light"/>
@@ -104,7 +104,7 @@
     </w:p>
     <w:p>
       <w:pPr>
-        <w:spacing w:before="32" w:after="32"/>
+        <w:spacing w:beforeLines="15" w:before="48" w:afterLines="15" w:after="48"/>
         <w:ind w:firstLine="420"/>
         <w:rPr>
           <w:rFonts w:ascii="HarmonyOS Sans Light" w:eastAsia="字家玲珑锐楷" w:hAnsi="HarmonyOS Sans Light"/>
@@ -123,7 +123,7 @@
     </w:p>
     <w:p>
       <w:pPr>
-        <w:spacing w:before="32" w:after="32"/>
+        <w:spacing w:beforeLines="15" w:before="48" w:afterLines="15" w:after="48"/>
         <w:ind w:firstLine="420"/>
         <w:rPr>
           <w:rFonts w:ascii="HarmonyOS Sans Light" w:eastAsia="字家玲珑锐楷" w:hAnsi="HarmonyOS Sans Light"/>
@@ -142,7 +142,7 @@
     </w:p>
     <w:p>
       <w:pPr>
-        <w:spacing w:before="32" w:after="32"/>
+        <w:spacing w:beforeLines="15" w:before="48" w:afterLines="15" w:after="48"/>
         <w:ind w:firstLine="420"/>
         <w:rPr>
           <w:rFonts w:ascii="HarmonyOS Sans Light" w:eastAsia="字家玲珑锐楷" w:hAnsi="HarmonyOS Sans Light"/>
@@ -161,7 +161,7 @@
     </w:p>
     <w:p>
       <w:pPr>
-        <w:spacing w:before="32" w:after="32"/>
+        <w:spacing w:beforeLines="15" w:before="48" w:afterLines="15" w:after="48"/>
         <w:ind w:firstLine="420"/>
         <w:rPr>
           <w:rFonts w:ascii="HarmonyOS Sans Light" w:eastAsia="字家玲珑锐楷" w:hAnsi="HarmonyOS Sans Light"/>
@@ -180,7 +180,7 @@
     </w:p>
     <w:p>
       <w:pPr>
-        <w:spacing w:before="32" w:after="32"/>
+        <w:spacing w:beforeLines="15" w:before="48" w:afterLines="15" w:after="48"/>
         <w:ind w:firstLine="420"/>
         <w:rPr>
           <w:rFonts w:ascii="HarmonyOS Sans Light" w:eastAsia="字家玲珑锐楷" w:hAnsi="HarmonyOS Sans Light"/>
@@ -199,7 +199,7 @@
     </w:p>
     <w:p>
       <w:pPr>
-        <w:spacing w:before="32" w:after="32"/>
+        <w:spacing w:beforeLines="15" w:before="48" w:afterLines="15" w:after="48"/>
         <w:ind w:firstLine="420"/>
         <w:rPr>
           <w:rFonts w:ascii="HarmonyOS Sans Light" w:eastAsia="字家玲珑锐楷" w:hAnsi="HarmonyOS Sans Light"/>
@@ -218,7 +218,7 @@
     </w:p>
     <w:p>
       <w:pPr>
-        <w:spacing w:before="32" w:after="32"/>
+        <w:spacing w:beforeLines="15" w:before="48" w:afterLines="15" w:after="48"/>
         <w:ind w:firstLine="420"/>
         <w:rPr>
           <w:rFonts w:ascii="HarmonyOS Sans Light" w:eastAsia="字家玲珑锐楷" w:hAnsi="HarmonyOS Sans Light"/>
@@ -237,7 +237,7 @@
     </w:p>
     <w:p>
       <w:pPr>
-        <w:spacing w:before="32" w:after="32"/>
+        <w:spacing w:beforeLines="15" w:before="48" w:afterLines="15" w:after="48"/>
         <w:ind w:firstLine="420"/>
         <w:rPr>
           <w:rFonts w:ascii="HarmonyOS Sans Light" w:eastAsia="字家玲珑锐楷" w:hAnsi="HarmonyOS Sans Light"/>
@@ -256,7 +256,7 @@
     </w:p>
     <w:p>
       <w:pPr>
-        <w:spacing w:before="32" w:after="32"/>
+        <w:spacing w:beforeLines="15" w:before="48" w:afterLines="15" w:after="48"/>
         <w:ind w:firstLine="420"/>
         <w:rPr>
           <w:rFonts w:ascii="HarmonyOS Sans Light" w:eastAsia="字家玲珑锐楷" w:hAnsi="HarmonyOS Sans Light"/>
@@ -275,7 +275,7 @@
     </w:p>
     <w:p>
       <w:pPr>
-        <w:spacing w:before="32" w:after="32"/>
+        <w:spacing w:beforeLines="15" w:before="48" w:afterLines="15" w:after="48"/>
         <w:ind w:firstLine="420"/>
         <w:rPr>
           <w:rFonts w:ascii="HarmonyOS Sans Light" w:eastAsia="字家玲珑锐楷" w:hAnsi="HarmonyOS Sans Light"/>
@@ -294,7 +294,7 @@
     </w:p>
     <w:p>
       <w:pPr>
-        <w:spacing w:before="32" w:after="32"/>
+        <w:spacing w:beforeLines="15" w:before="48" w:afterLines="15" w:after="48"/>
         <w:ind w:firstLine="420"/>
         <w:rPr>
           <w:rFonts w:ascii="HarmonyOS Sans Light" w:eastAsia="字家玲珑锐楷" w:hAnsi="HarmonyOS Sans Light"/>
@@ -313,7 +313,7 @@
     </w:p>
     <w:p>
       <w:pPr>
-        <w:spacing w:before="32" w:after="32"/>
+        <w:spacing w:beforeLines="15" w:before="48" w:afterLines="15" w:after="48"/>
         <w:ind w:firstLine="420"/>
         <w:rPr>
           <w:rFonts w:ascii="HarmonyOS Sans Light" w:eastAsia="字家玲珑锐楷" w:hAnsi="HarmonyOS Sans Light"/>
@@ -332,7 +332,7 @@
     </w:p>
     <w:p>
       <w:pPr>
-        <w:spacing w:before="32" w:after="32"/>
+        <w:spacing w:beforeLines="15" w:before="48" w:afterLines="15" w:after="48"/>
         <w:ind w:firstLine="420"/>
         <w:rPr>
           <w:rFonts w:ascii="HarmonyOS Sans Light" w:eastAsia="字家玲珑锐楷" w:hAnsi="HarmonyOS Sans Light"/>
@@ -351,7 +351,7 @@
     </w:p>
     <w:p>
       <w:pPr>
-        <w:spacing w:before="32" w:after="32"/>
+        <w:spacing w:beforeLines="15" w:before="48" w:afterLines="15" w:after="48"/>
         <w:ind w:firstLine="420"/>
         <w:rPr>
           <w:rFonts w:ascii="HarmonyOS Sans Light" w:eastAsia="字家玲珑锐楷" w:hAnsi="HarmonyOS Sans Light"/>
@@ -370,7 +370,7 @@
     </w:p>
     <w:p>
       <w:pPr>
-        <w:spacing w:before="32" w:after="32"/>
+        <w:spacing w:beforeLines="15" w:before="48" w:afterLines="15" w:after="48"/>
         <w:ind w:firstLine="420"/>
         <w:rPr>
           <w:rFonts w:ascii="HarmonyOS Sans Light" w:eastAsia="字家玲珑锐楷" w:hAnsi="HarmonyOS Sans Light"/>
@@ -389,7 +389,7 @@
     </w:p>
     <w:p>
       <w:pPr>
-        <w:spacing w:before="32" w:after="32"/>
+        <w:spacing w:beforeLines="15" w:before="48" w:afterLines="15" w:after="48"/>
         <w:ind w:firstLine="420"/>
         <w:rPr>
           <w:rFonts w:ascii="HarmonyOS Sans Light" w:eastAsia="字家玲珑锐楷" w:hAnsi="HarmonyOS Sans Light"/>
@@ -408,7 +408,7 @@
     </w:p>
     <w:p>
       <w:pPr>
-        <w:spacing w:before="32" w:after="32"/>
+        <w:spacing w:beforeLines="15" w:before="48" w:afterLines="15" w:after="48"/>
         <w:ind w:firstLine="420"/>
         <w:rPr>
           <w:rFonts w:ascii="HarmonyOS Sans Light" w:eastAsia="字家玲珑锐楷" w:hAnsi="HarmonyOS Sans Light"/>
@@ -427,7 +427,7 @@
     </w:p>
     <w:p>
       <w:pPr>
-        <w:spacing w:before="32" w:after="32"/>
+        <w:spacing w:beforeLines="15" w:before="48" w:afterLines="15" w:after="48"/>
         <w:ind w:firstLine="420"/>
         <w:rPr>
           <w:rFonts w:ascii="HarmonyOS Sans Light" w:eastAsia="字家玲珑锐楷" w:hAnsi="HarmonyOS Sans Light"/>
@@ -446,7 +446,7 @@
     </w:p>
     <w:p>
       <w:pPr>
-        <w:spacing w:before="32" w:after="32"/>
+        <w:spacing w:beforeLines="15" w:before="48" w:afterLines="15" w:after="48"/>
         <w:ind w:firstLine="420"/>
         <w:rPr>
           <w:rFonts w:ascii="HarmonyOS Sans Light" w:eastAsia="字家玲珑锐楷" w:hAnsi="HarmonyOS Sans Light"/>
@@ -465,7 +465,7 @@
     </w:p>
     <w:p>
       <w:pPr>
-        <w:spacing w:before="32" w:after="32"/>
+        <w:spacing w:beforeLines="15" w:before="48" w:afterLines="15" w:after="48"/>
         <w:ind w:firstLine="420"/>
         <w:rPr>
           <w:rFonts w:ascii="HarmonyOS Sans Light" w:eastAsia="字家玲珑锐楷" w:hAnsi="HarmonyOS Sans Light"/>
@@ -484,7 +484,7 @@
     </w:p>
     <w:p>
       <w:pPr>
-        <w:spacing w:before="32" w:after="32"/>
+        <w:spacing w:beforeLines="15" w:before="48" w:afterLines="15" w:after="48"/>
         <w:ind w:firstLine="420"/>
         <w:rPr>
           <w:rFonts w:ascii="HarmonyOS Sans Light" w:eastAsia="字家玲珑锐楷" w:hAnsi="HarmonyOS Sans Light"/>
@@ -503,7 +503,7 @@
     </w:p>
     <w:p>
       <w:pPr>
-        <w:spacing w:before="32" w:after="32"/>
+        <w:spacing w:beforeLines="15" w:before="48" w:afterLines="15" w:after="48"/>
         <w:ind w:firstLine="420"/>
         <w:rPr>
           <w:rFonts w:ascii="HarmonyOS Sans Light" w:eastAsia="字家玲珑锐楷" w:hAnsi="HarmonyOS Sans Light"/>
@@ -522,7 +522,7 @@
     </w:p>
     <w:p>
       <w:pPr>
-        <w:spacing w:before="32" w:after="32"/>
+        <w:spacing w:beforeLines="15" w:before="48" w:afterLines="15" w:after="48"/>
         <w:ind w:firstLine="420"/>
         <w:rPr>
           <w:rFonts w:ascii="HarmonyOS Sans Light" w:eastAsia="字家玲珑锐楷" w:hAnsi="HarmonyOS Sans Light"/>
@@ -541,7 +541,7 @@
     </w:p>
     <w:p>
       <w:pPr>
-        <w:spacing w:before="32" w:after="32"/>
+        <w:spacing w:beforeLines="15" w:before="48" w:afterLines="15" w:after="48"/>
         <w:ind w:firstLine="420"/>
         <w:rPr>
           <w:rFonts w:ascii="HarmonyOS Sans Light" w:eastAsia="字家玲珑锐楷" w:hAnsi="HarmonyOS Sans Light"/>
@@ -560,7 +560,7 @@
     </w:p>
     <w:p>
       <w:pPr>
-        <w:spacing w:before="32" w:after="32"/>
+        <w:spacing w:beforeLines="15" w:before="48" w:afterLines="15" w:after="48"/>
         <w:ind w:firstLine="420"/>
         <w:rPr>
           <w:rFonts w:ascii="HarmonyOS Sans Light" w:eastAsia="字家玲珑锐楷" w:hAnsi="HarmonyOS Sans Light"/>
@@ -579,7 +579,7 @@
     </w:p>
     <w:p>
       <w:pPr>
-        <w:spacing w:before="32" w:after="32"/>
+        <w:spacing w:beforeLines="15" w:before="48" w:afterLines="15" w:after="48"/>
         <w:ind w:firstLine="420"/>
         <w:rPr>
           <w:rFonts w:ascii="HarmonyOS Sans Light" w:eastAsia="字家玲珑锐楷" w:hAnsi="HarmonyOS Sans Light"/>
@@ -598,40 +598,40 @@
     </w:p>
     <w:p>
       <w:pPr>
-        <w:spacing w:before="32" w:after="32"/>
-        <w:ind w:firstLine="420"/>
-        <w:rPr>
-          <w:rFonts w:ascii="HarmonyOS Sans Light" w:eastAsia="字家玲珑锐楷" w:hAnsi="HarmonyOS Sans Light"/>
-          <w:sz w:val="21"/>
-          <w:szCs w:val="21"/>
-        </w:rPr>
-      </w:pPr>
-      <w:r>
-        <w:rPr>
-          <w:rFonts w:ascii="HarmonyOS Sans Light" w:eastAsia="字家玲珑锐楷" w:hAnsi="HarmonyOS Sans Light" w:hint="eastAsia"/>
-          <w:sz w:val="21"/>
-          <w:szCs w:val="21"/>
-        </w:rPr>
+        <w:spacing w:beforeLines="15" w:before="48" w:afterLines="15" w:after="48"/>
+        <w:ind w:firstLine="420"/>
+        <w:rPr>
+          <w:rFonts w:ascii="HarmonyOS Sans Light" w:eastAsia="字家玲珑锐楷" w:hAnsi="HarmonyOS Sans Light"/>
+          <w:sz w:val="21"/>
+          <w:szCs w:val="21"/>
+        </w:rPr>
+      </w:pPr>
+      <w:r>
+        <w:rPr>
+          <w:rFonts w:ascii="HarmonyOS Sans Light" w:eastAsia="字家玲珑锐楷" w:hAnsi="HarmonyOS Sans Light" w:hint="eastAsia"/>
+          <w:sz w:val="21"/>
+          <w:szCs w:val="21"/>
+        </w:rPr>
+        <w:lastRenderedPageBreak/>
         <w:t>其实你上当了。</w:t>
       </w:r>
     </w:p>
     <w:p>
       <w:pPr>
-        <w:spacing w:before="32" w:after="32"/>
-        <w:ind w:firstLine="420"/>
-        <w:rPr>
-          <w:rFonts w:ascii="HarmonyOS Sans Light" w:eastAsia="字家玲珑锐楷" w:hAnsi="HarmonyOS Sans Light"/>
-          <w:sz w:val="21"/>
-          <w:szCs w:val="21"/>
-        </w:rPr>
-      </w:pPr>
-      <w:r>
-        <w:rPr>
-          <w:rFonts w:ascii="HarmonyOS Sans Light" w:eastAsia="字家玲珑锐楷" w:hAnsi="HarmonyOS Sans Light" w:hint="eastAsia"/>
-          <w:sz w:val="21"/>
-          <w:szCs w:val="21"/>
-        </w:rPr>
-        <w:lastRenderedPageBreak/>
+        <w:spacing w:beforeLines="15" w:before="48" w:afterLines="15" w:after="48"/>
+        <w:ind w:firstLine="420"/>
+        <w:rPr>
+          <w:rFonts w:ascii="HarmonyOS Sans Light" w:eastAsia="字家玲珑锐楷" w:hAnsi="HarmonyOS Sans Light"/>
+          <w:sz w:val="21"/>
+          <w:szCs w:val="21"/>
+        </w:rPr>
+      </w:pPr>
+      <w:r>
+        <w:rPr>
+          <w:rFonts w:ascii="HarmonyOS Sans Light" w:eastAsia="字家玲珑锐楷" w:hAnsi="HarmonyOS Sans Light" w:hint="eastAsia"/>
+          <w:sz w:val="21"/>
+          <w:szCs w:val="21"/>
+        </w:rPr>
         <w:t>因为这个</w:t>
       </w:r>
       <w:r>
@@ -653,7 +653,7 @@
     </w:p>
     <w:p>
       <w:pPr>
-        <w:spacing w:before="32" w:after="32"/>
+        <w:spacing w:beforeLines="15" w:before="48" w:afterLines="15" w:after="48"/>
         <w:ind w:firstLine="420"/>
         <w:rPr>
           <w:rFonts w:ascii="HarmonyOS Sans Light" w:eastAsia="字家玲珑锐楷" w:hAnsi="HarmonyOS Sans Light"/>
@@ -672,7 +672,7 @@
     </w:p>
     <w:p>
       <w:pPr>
-        <w:spacing w:before="32" w:after="32"/>
+        <w:spacing w:beforeLines="15" w:before="48" w:afterLines="15" w:after="48"/>
         <w:ind w:firstLine="420"/>
         <w:rPr>
           <w:rFonts w:ascii="HarmonyOS Sans Light" w:eastAsia="字家玲珑锐楷" w:hAnsi="HarmonyOS Sans Light"/>
@@ -691,7 +691,7 @@
     </w:p>
     <w:p>
       <w:pPr>
-        <w:spacing w:before="32" w:after="32"/>
+        <w:spacing w:beforeLines="15" w:before="48" w:afterLines="15" w:after="48"/>
         <w:ind w:firstLine="420"/>
         <w:rPr>
           <w:rFonts w:ascii="HarmonyOS Sans Light" w:eastAsia="字家玲珑锐楷" w:hAnsi="HarmonyOS Sans Light"/>
@@ -710,7 +710,7 @@
     </w:p>
     <w:p>
       <w:pPr>
-        <w:spacing w:before="32" w:after="32"/>
+        <w:spacing w:beforeLines="15" w:before="48" w:afterLines="15" w:after="48"/>
         <w:ind w:firstLine="420"/>
         <w:rPr>
           <w:rFonts w:ascii="HarmonyOS Sans Light" w:eastAsia="字家玲珑锐楷" w:hAnsi="HarmonyOS Sans Light"/>
@@ -729,7 +729,7 @@
     </w:p>
     <w:p>
       <w:pPr>
-        <w:spacing w:before="32" w:after="32"/>
+        <w:spacing w:beforeLines="15" w:before="48" w:afterLines="15" w:after="48"/>
         <w:ind w:firstLine="420"/>
         <w:jc w:val="right"/>
         <w:rPr>
@@ -749,7 +749,7 @@
     </w:p>
     <w:p>
       <w:pPr>
-        <w:spacing w:before="32" w:after="32"/>
+        <w:spacing w:beforeLines="15" w:before="48" w:afterLines="15" w:after="48"/>
         <w:ind w:firstLine="420"/>
         <w:rPr>
           <w:rFonts w:ascii="HarmonyOS Sans Light" w:eastAsia="字家玲珑锐楷" w:hAnsi="HarmonyOS Sans Light"/>
@@ -768,7 +768,7 @@
     </w:p>
     <w:p>
       <w:pPr>
-        <w:spacing w:before="32" w:after="32"/>
+        <w:spacing w:beforeLines="15" w:before="48" w:afterLines="15" w:after="48"/>
         <w:ind w:firstLine="420"/>
         <w:rPr>
           <w:rFonts w:ascii="HarmonyOS Sans Light" w:eastAsia="字家玲珑锐楷" w:hAnsi="HarmonyOS Sans Light"/>
@@ -787,7 +787,7 @@
     </w:p>
     <w:p>
       <w:pPr>
-        <w:spacing w:before="32" w:after="32"/>
+        <w:spacing w:beforeLines="15" w:before="48" w:afterLines="15" w:after="48"/>
         <w:ind w:firstLine="420"/>
         <w:rPr>
           <w:rFonts w:ascii="HarmonyOS Sans Light" w:eastAsia="字家玲珑锐楷" w:hAnsi="HarmonyOS Sans Light"/>
@@ -806,17 +806,17 @@
     </w:p>
     <w:p>
       <w:pPr>
-        <w:spacing w:before="32" w:after="32"/>
-        <w:rPr>
-          <w:rFonts w:ascii="HarmonyOS Sans Light" w:eastAsia="字家玲珑锐楷" w:hAnsi="HarmonyOS Sans Light"/>
-          <w:sz w:val="21"/>
-          <w:szCs w:val="21"/>
-        </w:rPr>
-      </w:pPr>
-    </w:p>
-    <w:p>
-      <w:pPr>
-        <w:spacing w:before="32" w:after="32"/>
+        <w:spacing w:beforeLines="15" w:before="48" w:afterLines="15" w:after="48"/>
+        <w:rPr>
+          <w:rFonts w:ascii="HarmonyOS Sans Light" w:eastAsia="字家玲珑锐楷" w:hAnsi="HarmonyOS Sans Light"/>
+          <w:sz w:val="21"/>
+          <w:szCs w:val="21"/>
+        </w:rPr>
+      </w:pPr>
+    </w:p>
+    <w:p>
+      <w:pPr>
+        <w:spacing w:beforeLines="15" w:before="48" w:afterLines="15" w:after="48"/>
         <w:jc w:val="right"/>
         <w:rPr>
           <w:rFonts w:ascii="HarmonyOS Sans Light" w:eastAsia="字家玲珑锐楷" w:hAnsi="HarmonyOS Sans Light"/>
@@ -843,7 +843,7 @@
     </w:p>
     <w:p>
       <w:pPr>
-        <w:spacing w:before="32" w:after="32"/>
+        <w:spacing w:beforeLines="15" w:before="48" w:afterLines="15" w:after="48"/>
         <w:jc w:val="right"/>
         <w:rPr>
           <w:rFonts w:ascii="HarmonyOS Sans Light" w:eastAsia="字家玲珑锐楷" w:hAnsi="HarmonyOS Sans Light"/>
@@ -865,17 +865,17 @@
     </w:p>
     <w:p>
       <w:pPr>
-        <w:spacing w:before="32" w:after="32"/>
-        <w:rPr>
-          <w:rFonts w:ascii="HarmonyOS Sans Light" w:eastAsia="字家玲珑锐楷" w:hAnsi="HarmonyOS Sans Light" w:hint="eastAsia"/>
-          <w:sz w:val="21"/>
-          <w:szCs w:val="21"/>
-        </w:rPr>
-      </w:pPr>
-    </w:p>
-    <w:p>
-      <w:pPr>
-        <w:spacing w:before="32" w:after="32"/>
+        <w:spacing w:beforeLines="15" w:before="48" w:afterLines="15" w:after="48"/>
+        <w:rPr>
+          <w:rFonts w:ascii="HarmonyOS Sans Light" w:eastAsia="字家玲珑锐楷" w:hAnsi="HarmonyOS Sans Light"/>
+          <w:sz w:val="21"/>
+          <w:szCs w:val="21"/>
+        </w:rPr>
+      </w:pPr>
+    </w:p>
+    <w:p>
+      <w:pPr>
+        <w:spacing w:beforeLines="15" w:before="48" w:afterLines="15" w:after="48"/>
         <w:rPr>
           <w:rFonts w:ascii="HarmonyOS Sans Light" w:eastAsia="字家玲珑锐楷" w:hAnsi="HarmonyOS Sans Light"/>
           <w:sz w:val="21"/>
@@ -893,310 +893,309 @@
     </w:p>
     <w:p>
       <w:pPr>
-        <w:spacing w:before="32" w:after="32"/>
-        <w:rPr>
-          <w:rFonts w:ascii="HarmonyOS Sans Light" w:eastAsia="字家玲珑锐楷" w:hAnsi="HarmonyOS Sans Light"/>
-          <w:sz w:val="21"/>
-          <w:szCs w:val="21"/>
-        </w:rPr>
-      </w:pPr>
-    </w:p>
-    <w:p>
-      <w:pPr>
-        <w:spacing w:before="32" w:after="32"/>
-        <w:rPr>
-          <w:rFonts w:ascii="HarmonyOS Sans Light" w:eastAsia="字家玲珑锐楷" w:hAnsi="HarmonyOS Sans Light"/>
-          <w:sz w:val="21"/>
-          <w:szCs w:val="21"/>
-        </w:rPr>
-      </w:pPr>
-    </w:p>
-    <w:p>
-      <w:pPr>
-        <w:spacing w:before="32" w:after="32"/>
-        <w:rPr>
-          <w:rFonts w:ascii="HarmonyOS Sans Light" w:eastAsia="字家玲珑锐楷" w:hAnsi="HarmonyOS Sans Light"/>
-          <w:sz w:val="21"/>
-          <w:szCs w:val="21"/>
-        </w:rPr>
-      </w:pPr>
-    </w:p>
-    <w:p>
-      <w:pPr>
-        <w:spacing w:before="32" w:after="32"/>
-        <w:rPr>
-          <w:rFonts w:ascii="HarmonyOS Sans Light" w:eastAsia="字家玲珑锐楷" w:hAnsi="HarmonyOS Sans Light"/>
-          <w:sz w:val="21"/>
-          <w:szCs w:val="21"/>
-        </w:rPr>
-      </w:pPr>
-    </w:p>
-    <w:p>
-      <w:pPr>
-        <w:spacing w:before="32" w:after="32"/>
-        <w:rPr>
-          <w:rFonts w:ascii="HarmonyOS Sans Light" w:eastAsia="字家玲珑锐楷" w:hAnsi="HarmonyOS Sans Light"/>
-          <w:sz w:val="21"/>
-          <w:szCs w:val="21"/>
-        </w:rPr>
-      </w:pPr>
-    </w:p>
-    <w:p>
-      <w:pPr>
-        <w:spacing w:before="32" w:after="32"/>
-        <w:rPr>
-          <w:rFonts w:ascii="HarmonyOS Sans Light" w:eastAsia="字家玲珑锐楷" w:hAnsi="HarmonyOS Sans Light"/>
-          <w:sz w:val="21"/>
-          <w:szCs w:val="21"/>
-        </w:rPr>
-      </w:pPr>
-    </w:p>
-    <w:p>
-      <w:pPr>
-        <w:spacing w:before="32" w:after="32"/>
-        <w:rPr>
-          <w:rFonts w:ascii="HarmonyOS Sans Light" w:eastAsia="字家玲珑锐楷" w:hAnsi="HarmonyOS Sans Light"/>
-          <w:sz w:val="21"/>
-          <w:szCs w:val="21"/>
-        </w:rPr>
-      </w:pPr>
-    </w:p>
-    <w:p>
-      <w:pPr>
-        <w:spacing w:before="32" w:after="32"/>
-        <w:rPr>
-          <w:rFonts w:ascii="HarmonyOS Sans Light" w:eastAsia="字家玲珑锐楷" w:hAnsi="HarmonyOS Sans Light"/>
-          <w:sz w:val="21"/>
-          <w:szCs w:val="21"/>
-        </w:rPr>
-      </w:pPr>
-    </w:p>
-    <w:p>
-      <w:pPr>
-        <w:spacing w:before="32" w:after="32"/>
-        <w:rPr>
-          <w:rFonts w:ascii="HarmonyOS Sans Light" w:eastAsia="字家玲珑锐楷" w:hAnsi="HarmonyOS Sans Light"/>
-          <w:sz w:val="21"/>
-          <w:szCs w:val="21"/>
-        </w:rPr>
-      </w:pPr>
-    </w:p>
-    <w:p>
-      <w:pPr>
-        <w:spacing w:before="32" w:after="32"/>
-        <w:rPr>
-          <w:rFonts w:ascii="HarmonyOS Sans Light" w:eastAsia="字家玲珑锐楷" w:hAnsi="HarmonyOS Sans Light"/>
-          <w:sz w:val="21"/>
-          <w:szCs w:val="21"/>
-        </w:rPr>
-      </w:pPr>
-    </w:p>
-    <w:p>
-      <w:pPr>
-        <w:spacing w:before="32" w:after="32"/>
-        <w:rPr>
-          <w:rFonts w:ascii="HarmonyOS Sans Light" w:eastAsia="字家玲珑锐楷" w:hAnsi="HarmonyOS Sans Light"/>
-          <w:sz w:val="21"/>
-          <w:szCs w:val="21"/>
-        </w:rPr>
-      </w:pPr>
-    </w:p>
-    <w:p>
-      <w:pPr>
-        <w:spacing w:before="32" w:after="32"/>
-        <w:rPr>
-          <w:rFonts w:ascii="HarmonyOS Sans Light" w:eastAsia="字家玲珑锐楷" w:hAnsi="HarmonyOS Sans Light"/>
-          <w:sz w:val="21"/>
-          <w:szCs w:val="21"/>
-        </w:rPr>
-      </w:pPr>
-    </w:p>
-    <w:p>
-      <w:pPr>
-        <w:spacing w:before="32" w:after="32"/>
-        <w:rPr>
-          <w:rFonts w:ascii="HarmonyOS Sans Light" w:eastAsia="字家玲珑锐楷" w:hAnsi="HarmonyOS Sans Light"/>
-          <w:sz w:val="21"/>
-          <w:szCs w:val="21"/>
-        </w:rPr>
-      </w:pPr>
-    </w:p>
-    <w:p>
-      <w:pPr>
-        <w:spacing w:before="32" w:after="32"/>
-        <w:rPr>
-          <w:rFonts w:ascii="HarmonyOS Sans Light" w:eastAsia="字家玲珑锐楷" w:hAnsi="HarmonyOS Sans Light"/>
-          <w:sz w:val="21"/>
-          <w:szCs w:val="21"/>
-        </w:rPr>
-      </w:pPr>
-    </w:p>
-    <w:p>
-      <w:pPr>
-        <w:spacing w:before="32" w:after="32"/>
-        <w:rPr>
-          <w:rFonts w:ascii="HarmonyOS Sans Light" w:eastAsia="字家玲珑锐楷" w:hAnsi="HarmonyOS Sans Light"/>
-          <w:sz w:val="21"/>
-          <w:szCs w:val="21"/>
-        </w:rPr>
-      </w:pPr>
-    </w:p>
-    <w:p>
-      <w:pPr>
-        <w:spacing w:before="32" w:after="32"/>
-        <w:rPr>
-          <w:rFonts w:ascii="HarmonyOS Sans Light" w:eastAsia="字家玲珑锐楷" w:hAnsi="HarmonyOS Sans Light"/>
-          <w:sz w:val="21"/>
-          <w:szCs w:val="21"/>
-        </w:rPr>
-      </w:pPr>
-    </w:p>
-    <w:p>
-      <w:pPr>
-        <w:spacing w:before="32" w:after="32"/>
-        <w:rPr>
-          <w:rFonts w:ascii="HarmonyOS Sans Light" w:eastAsia="字家玲珑锐楷" w:hAnsi="HarmonyOS Sans Light"/>
-          <w:sz w:val="21"/>
-          <w:szCs w:val="21"/>
-        </w:rPr>
-      </w:pPr>
-    </w:p>
-    <w:p>
-      <w:pPr>
-        <w:spacing w:before="32" w:after="32"/>
-        <w:rPr>
-          <w:rFonts w:ascii="HarmonyOS Sans Light" w:eastAsia="字家玲珑锐楷" w:hAnsi="HarmonyOS Sans Light"/>
-          <w:sz w:val="21"/>
-          <w:szCs w:val="21"/>
-        </w:rPr>
-      </w:pPr>
-    </w:p>
-    <w:p>
-      <w:pPr>
-        <w:spacing w:before="32" w:after="32"/>
-        <w:rPr>
-          <w:rFonts w:ascii="HarmonyOS Sans Light" w:eastAsia="字家玲珑锐楷" w:hAnsi="HarmonyOS Sans Light"/>
-          <w:sz w:val="21"/>
-          <w:szCs w:val="21"/>
-        </w:rPr>
-      </w:pPr>
-    </w:p>
-    <w:p>
-      <w:pPr>
-        <w:spacing w:before="32" w:after="32"/>
-        <w:rPr>
-          <w:rFonts w:ascii="HarmonyOS Sans Light" w:eastAsia="字家玲珑锐楷" w:hAnsi="HarmonyOS Sans Light"/>
-          <w:sz w:val="21"/>
-          <w:szCs w:val="21"/>
-        </w:rPr>
-      </w:pPr>
-    </w:p>
-    <w:p>
-      <w:pPr>
-        <w:spacing w:before="32" w:after="32"/>
-        <w:rPr>
-          <w:rFonts w:ascii="HarmonyOS Sans Light" w:eastAsia="字家玲珑锐楷" w:hAnsi="HarmonyOS Sans Light"/>
-          <w:sz w:val="21"/>
-          <w:szCs w:val="21"/>
-        </w:rPr>
-      </w:pPr>
-    </w:p>
-    <w:p>
-      <w:pPr>
-        <w:spacing w:before="32" w:after="32"/>
-        <w:rPr>
-          <w:rFonts w:ascii="HarmonyOS Sans Light" w:eastAsia="字家玲珑锐楷" w:hAnsi="HarmonyOS Sans Light"/>
-          <w:sz w:val="21"/>
-          <w:szCs w:val="21"/>
-        </w:rPr>
-      </w:pPr>
-    </w:p>
-    <w:p>
-      <w:pPr>
-        <w:spacing w:before="32" w:after="32"/>
-        <w:rPr>
-          <w:rFonts w:ascii="HarmonyOS Sans Light" w:eastAsia="字家玲珑锐楷" w:hAnsi="HarmonyOS Sans Light"/>
-          <w:sz w:val="21"/>
-          <w:szCs w:val="21"/>
-        </w:rPr>
-      </w:pPr>
-    </w:p>
-    <w:p>
-      <w:pPr>
-        <w:spacing w:before="32" w:after="32"/>
-        <w:rPr>
-          <w:rFonts w:ascii="HarmonyOS Sans Light" w:eastAsia="字家玲珑锐楷" w:hAnsi="HarmonyOS Sans Light"/>
-          <w:sz w:val="21"/>
-          <w:szCs w:val="21"/>
-        </w:rPr>
-      </w:pPr>
-    </w:p>
-    <w:p>
-      <w:pPr>
-        <w:spacing w:before="32" w:after="32"/>
-        <w:rPr>
-          <w:rFonts w:ascii="HarmonyOS Sans Light" w:eastAsia="字家玲珑锐楷" w:hAnsi="HarmonyOS Sans Light"/>
-          <w:sz w:val="21"/>
-          <w:szCs w:val="21"/>
-        </w:rPr>
-      </w:pPr>
-    </w:p>
-    <w:p>
-      <w:pPr>
-        <w:spacing w:before="32" w:after="32"/>
-        <w:rPr>
-          <w:rFonts w:ascii="HarmonyOS Sans Light" w:eastAsia="字家玲珑锐楷" w:hAnsi="HarmonyOS Sans Light"/>
-          <w:sz w:val="21"/>
-          <w:szCs w:val="21"/>
-        </w:rPr>
-      </w:pPr>
-    </w:p>
-    <w:p>
-      <w:pPr>
-        <w:spacing w:before="32" w:after="32"/>
-        <w:rPr>
-          <w:rFonts w:ascii="HarmonyOS Sans Light" w:eastAsia="字家玲珑锐楷" w:hAnsi="HarmonyOS Sans Light"/>
-          <w:sz w:val="21"/>
-          <w:szCs w:val="21"/>
-        </w:rPr>
-      </w:pPr>
-    </w:p>
-    <w:p>
-      <w:pPr>
-        <w:spacing w:before="32" w:after="32"/>
-        <w:rPr>
-          <w:rFonts w:ascii="HarmonyOS Sans Light" w:eastAsia="字家玲珑锐楷" w:hAnsi="HarmonyOS Sans Light" w:hint="eastAsia"/>
-          <w:sz w:val="21"/>
-          <w:szCs w:val="21"/>
-        </w:rPr>
-      </w:pPr>
-    </w:p>
-    <w:p>
-      <w:pPr>
-        <w:spacing w:before="32" w:after="32"/>
-        <w:rPr>
-          <w:rFonts w:ascii="HarmonyOS Sans Light" w:eastAsia="字家玲珑锐楷" w:hAnsi="HarmonyOS Sans Light"/>
-          <w:sz w:val="21"/>
-          <w:szCs w:val="21"/>
-        </w:rPr>
-      </w:pPr>
-    </w:p>
-    <w:p>
-      <w:pPr>
-        <w:spacing w:before="32" w:after="32"/>
-        <w:rPr>
-          <w:rFonts w:ascii="HarmonyOS Sans Light" w:eastAsia="字家玲珑锐楷" w:hAnsi="HarmonyOS Sans Light"/>
-          <w:sz w:val="21"/>
-          <w:szCs w:val="21"/>
-        </w:rPr>
-      </w:pPr>
-      <w:r>
-        <w:rPr>
-          <w:rFonts w:ascii="HarmonyOS Sans Light" w:eastAsia="字家玲珑锐楷" w:hAnsi="HarmonyOS Sans Light" w:hint="eastAsia"/>
-          <w:sz w:val="21"/>
-          <w:szCs w:val="21"/>
-        </w:rPr>
-        <w:lastRenderedPageBreak/>
+        <w:spacing w:beforeLines="15" w:before="48" w:afterLines="15" w:after="48"/>
+        <w:rPr>
+          <w:rFonts w:ascii="HarmonyOS Sans Light" w:eastAsia="字家玲珑锐楷" w:hAnsi="HarmonyOS Sans Light"/>
+          <w:sz w:val="21"/>
+          <w:szCs w:val="21"/>
+        </w:rPr>
+      </w:pPr>
+    </w:p>
+    <w:p>
+      <w:pPr>
+        <w:spacing w:beforeLines="15" w:before="48" w:afterLines="15" w:after="48"/>
+        <w:rPr>
+          <w:rFonts w:ascii="HarmonyOS Sans Light" w:eastAsia="字家玲珑锐楷" w:hAnsi="HarmonyOS Sans Light"/>
+          <w:sz w:val="21"/>
+          <w:szCs w:val="21"/>
+        </w:rPr>
+      </w:pPr>
+    </w:p>
+    <w:p>
+      <w:pPr>
+        <w:spacing w:beforeLines="15" w:before="48" w:afterLines="15" w:after="48"/>
+        <w:rPr>
+          <w:rFonts w:ascii="HarmonyOS Sans Light" w:eastAsia="字家玲珑锐楷" w:hAnsi="HarmonyOS Sans Light"/>
+          <w:sz w:val="21"/>
+          <w:szCs w:val="21"/>
+        </w:rPr>
+      </w:pPr>
+    </w:p>
+    <w:p>
+      <w:pPr>
+        <w:spacing w:beforeLines="15" w:before="48" w:afterLines="15" w:after="48"/>
+        <w:rPr>
+          <w:rFonts w:ascii="HarmonyOS Sans Light" w:eastAsia="字家玲珑锐楷" w:hAnsi="HarmonyOS Sans Light"/>
+          <w:sz w:val="21"/>
+          <w:szCs w:val="21"/>
+        </w:rPr>
+      </w:pPr>
+    </w:p>
+    <w:p>
+      <w:pPr>
+        <w:spacing w:beforeLines="15" w:before="48" w:afterLines="15" w:after="48"/>
+        <w:rPr>
+          <w:rFonts w:ascii="HarmonyOS Sans Light" w:eastAsia="字家玲珑锐楷" w:hAnsi="HarmonyOS Sans Light"/>
+          <w:sz w:val="21"/>
+          <w:szCs w:val="21"/>
+        </w:rPr>
+      </w:pPr>
+    </w:p>
+    <w:p>
+      <w:pPr>
+        <w:spacing w:beforeLines="15" w:before="48" w:afterLines="15" w:after="48"/>
+        <w:rPr>
+          <w:rFonts w:ascii="HarmonyOS Sans Light" w:eastAsia="字家玲珑锐楷" w:hAnsi="HarmonyOS Sans Light"/>
+          <w:sz w:val="21"/>
+          <w:szCs w:val="21"/>
+        </w:rPr>
+      </w:pPr>
+    </w:p>
+    <w:p>
+      <w:pPr>
+        <w:spacing w:beforeLines="15" w:before="48" w:afterLines="15" w:after="48"/>
+        <w:rPr>
+          <w:rFonts w:ascii="HarmonyOS Sans Light" w:eastAsia="字家玲珑锐楷" w:hAnsi="HarmonyOS Sans Light"/>
+          <w:sz w:val="21"/>
+          <w:szCs w:val="21"/>
+        </w:rPr>
+      </w:pPr>
+    </w:p>
+    <w:p>
+      <w:pPr>
+        <w:spacing w:beforeLines="15" w:before="48" w:afterLines="15" w:after="48"/>
+        <w:rPr>
+          <w:rFonts w:ascii="HarmonyOS Sans Light" w:eastAsia="字家玲珑锐楷" w:hAnsi="HarmonyOS Sans Light"/>
+          <w:sz w:val="21"/>
+          <w:szCs w:val="21"/>
+        </w:rPr>
+      </w:pPr>
+    </w:p>
+    <w:p>
+      <w:pPr>
+        <w:spacing w:beforeLines="15" w:before="48" w:afterLines="15" w:after="48"/>
+        <w:rPr>
+          <w:rFonts w:ascii="HarmonyOS Sans Light" w:eastAsia="字家玲珑锐楷" w:hAnsi="HarmonyOS Sans Light"/>
+          <w:sz w:val="21"/>
+          <w:szCs w:val="21"/>
+        </w:rPr>
+      </w:pPr>
+    </w:p>
+    <w:p>
+      <w:pPr>
+        <w:spacing w:beforeLines="15" w:before="48" w:afterLines="15" w:after="48"/>
+        <w:rPr>
+          <w:rFonts w:ascii="HarmonyOS Sans Light" w:eastAsia="字家玲珑锐楷" w:hAnsi="HarmonyOS Sans Light"/>
+          <w:sz w:val="21"/>
+          <w:szCs w:val="21"/>
+        </w:rPr>
+      </w:pPr>
+    </w:p>
+    <w:p>
+      <w:pPr>
+        <w:spacing w:beforeLines="15" w:before="48" w:afterLines="15" w:after="48"/>
+        <w:rPr>
+          <w:rFonts w:ascii="HarmonyOS Sans Light" w:eastAsia="字家玲珑锐楷" w:hAnsi="HarmonyOS Sans Light"/>
+          <w:sz w:val="21"/>
+          <w:szCs w:val="21"/>
+        </w:rPr>
+      </w:pPr>
+    </w:p>
+    <w:p>
+      <w:pPr>
+        <w:spacing w:beforeLines="15" w:before="48" w:afterLines="15" w:after="48"/>
+        <w:rPr>
+          <w:rFonts w:ascii="HarmonyOS Sans Light" w:eastAsia="字家玲珑锐楷" w:hAnsi="HarmonyOS Sans Light"/>
+          <w:sz w:val="21"/>
+          <w:szCs w:val="21"/>
+        </w:rPr>
+      </w:pPr>
+    </w:p>
+    <w:p>
+      <w:pPr>
+        <w:spacing w:beforeLines="15" w:before="48" w:afterLines="15" w:after="48"/>
+        <w:rPr>
+          <w:rFonts w:ascii="HarmonyOS Sans Light" w:eastAsia="字家玲珑锐楷" w:hAnsi="HarmonyOS Sans Light"/>
+          <w:sz w:val="21"/>
+          <w:szCs w:val="21"/>
+        </w:rPr>
+      </w:pPr>
+    </w:p>
+    <w:p>
+      <w:pPr>
+        <w:spacing w:beforeLines="15" w:before="48" w:afterLines="15" w:after="48"/>
+        <w:rPr>
+          <w:rFonts w:ascii="HarmonyOS Sans Light" w:eastAsia="字家玲珑锐楷" w:hAnsi="HarmonyOS Sans Light"/>
+          <w:sz w:val="21"/>
+          <w:szCs w:val="21"/>
+        </w:rPr>
+      </w:pPr>
+    </w:p>
+    <w:p>
+      <w:pPr>
+        <w:spacing w:beforeLines="15" w:before="48" w:afterLines="15" w:after="48"/>
+        <w:rPr>
+          <w:rFonts w:ascii="HarmonyOS Sans Light" w:eastAsia="字家玲珑锐楷" w:hAnsi="HarmonyOS Sans Light"/>
+          <w:sz w:val="21"/>
+          <w:szCs w:val="21"/>
+        </w:rPr>
+      </w:pPr>
+    </w:p>
+    <w:p>
+      <w:pPr>
+        <w:spacing w:beforeLines="15" w:before="48" w:afterLines="15" w:after="48"/>
+        <w:rPr>
+          <w:rFonts w:ascii="HarmonyOS Sans Light" w:eastAsia="字家玲珑锐楷" w:hAnsi="HarmonyOS Sans Light"/>
+          <w:sz w:val="21"/>
+          <w:szCs w:val="21"/>
+        </w:rPr>
+      </w:pPr>
+    </w:p>
+    <w:p>
+      <w:pPr>
+        <w:spacing w:beforeLines="15" w:before="48" w:afterLines="15" w:after="48"/>
+        <w:rPr>
+          <w:rFonts w:ascii="HarmonyOS Sans Light" w:eastAsia="字家玲珑锐楷" w:hAnsi="HarmonyOS Sans Light"/>
+          <w:sz w:val="21"/>
+          <w:szCs w:val="21"/>
+        </w:rPr>
+      </w:pPr>
+    </w:p>
+    <w:p>
+      <w:pPr>
+        <w:spacing w:beforeLines="15" w:before="48" w:afterLines="15" w:after="48"/>
+        <w:rPr>
+          <w:rFonts w:ascii="HarmonyOS Sans Light" w:eastAsia="字家玲珑锐楷" w:hAnsi="HarmonyOS Sans Light"/>
+          <w:sz w:val="21"/>
+          <w:szCs w:val="21"/>
+        </w:rPr>
+      </w:pPr>
+    </w:p>
+    <w:p>
+      <w:pPr>
+        <w:spacing w:beforeLines="15" w:before="48" w:afterLines="15" w:after="48"/>
+        <w:rPr>
+          <w:rFonts w:ascii="HarmonyOS Sans Light" w:eastAsia="字家玲珑锐楷" w:hAnsi="HarmonyOS Sans Light"/>
+          <w:sz w:val="21"/>
+          <w:szCs w:val="21"/>
+        </w:rPr>
+      </w:pPr>
+    </w:p>
+    <w:p>
+      <w:pPr>
+        <w:spacing w:beforeLines="15" w:before="48" w:afterLines="15" w:after="48"/>
+        <w:rPr>
+          <w:rFonts w:ascii="HarmonyOS Sans Light" w:eastAsia="字家玲珑锐楷" w:hAnsi="HarmonyOS Sans Light"/>
+          <w:sz w:val="21"/>
+          <w:szCs w:val="21"/>
+        </w:rPr>
+      </w:pPr>
+    </w:p>
+    <w:p>
+      <w:pPr>
+        <w:spacing w:beforeLines="15" w:before="48" w:afterLines="15" w:after="48"/>
+        <w:rPr>
+          <w:rFonts w:ascii="HarmonyOS Sans Light" w:eastAsia="字家玲珑锐楷" w:hAnsi="HarmonyOS Sans Light"/>
+          <w:sz w:val="21"/>
+          <w:szCs w:val="21"/>
+        </w:rPr>
+      </w:pPr>
+    </w:p>
+    <w:p>
+      <w:pPr>
+        <w:spacing w:beforeLines="15" w:before="48" w:afterLines="15" w:after="48"/>
+        <w:rPr>
+          <w:rFonts w:ascii="HarmonyOS Sans Light" w:eastAsia="字家玲珑锐楷" w:hAnsi="HarmonyOS Sans Light"/>
+          <w:sz w:val="21"/>
+          <w:szCs w:val="21"/>
+        </w:rPr>
+      </w:pPr>
+    </w:p>
+    <w:p>
+      <w:pPr>
+        <w:spacing w:beforeLines="15" w:before="48" w:afterLines="15" w:after="48"/>
+        <w:rPr>
+          <w:rFonts w:ascii="HarmonyOS Sans Light" w:eastAsia="字家玲珑锐楷" w:hAnsi="HarmonyOS Sans Light"/>
+          <w:sz w:val="21"/>
+          <w:szCs w:val="21"/>
+        </w:rPr>
+      </w:pPr>
+    </w:p>
+    <w:p>
+      <w:pPr>
+        <w:spacing w:beforeLines="15" w:before="48" w:afterLines="15" w:after="48"/>
+        <w:rPr>
+          <w:rFonts w:ascii="HarmonyOS Sans Light" w:eastAsia="字家玲珑锐楷" w:hAnsi="HarmonyOS Sans Light"/>
+          <w:sz w:val="21"/>
+          <w:szCs w:val="21"/>
+        </w:rPr>
+      </w:pPr>
+    </w:p>
+    <w:p>
+      <w:pPr>
+        <w:spacing w:beforeLines="15" w:before="48" w:afterLines="15" w:after="48"/>
+        <w:rPr>
+          <w:rFonts w:ascii="HarmonyOS Sans Light" w:eastAsia="字家玲珑锐楷" w:hAnsi="HarmonyOS Sans Light"/>
+          <w:sz w:val="21"/>
+          <w:szCs w:val="21"/>
+        </w:rPr>
+      </w:pPr>
+    </w:p>
+    <w:p>
+      <w:pPr>
+        <w:spacing w:beforeLines="15" w:before="48" w:afterLines="15" w:after="48"/>
+        <w:rPr>
+          <w:rFonts w:ascii="HarmonyOS Sans Light" w:eastAsia="字家玲珑锐楷" w:hAnsi="HarmonyOS Sans Light"/>
+          <w:sz w:val="21"/>
+          <w:szCs w:val="21"/>
+        </w:rPr>
+      </w:pPr>
+    </w:p>
+    <w:p>
+      <w:pPr>
+        <w:spacing w:beforeLines="15" w:before="48" w:afterLines="15" w:after="48"/>
+        <w:rPr>
+          <w:rFonts w:ascii="HarmonyOS Sans Light" w:eastAsia="字家玲珑锐楷" w:hAnsi="HarmonyOS Sans Light"/>
+          <w:sz w:val="21"/>
+          <w:szCs w:val="21"/>
+        </w:rPr>
+      </w:pPr>
+    </w:p>
+    <w:p>
+      <w:pPr>
+        <w:spacing w:beforeLines="15" w:before="48" w:afterLines="15" w:after="48"/>
+        <w:rPr>
+          <w:rFonts w:ascii="HarmonyOS Sans Light" w:eastAsia="字家玲珑锐楷" w:hAnsi="HarmonyOS Sans Light"/>
+          <w:sz w:val="21"/>
+          <w:szCs w:val="21"/>
+        </w:rPr>
+      </w:pPr>
+    </w:p>
+    <w:p>
+      <w:pPr>
+        <w:spacing w:beforeLines="15" w:before="48" w:afterLines="15" w:after="48"/>
+        <w:rPr>
+          <w:rFonts w:ascii="HarmonyOS Sans Light" w:eastAsia="字家玲珑锐楷" w:hAnsi="HarmonyOS Sans Light"/>
+          <w:sz w:val="21"/>
+          <w:szCs w:val="21"/>
+        </w:rPr>
+      </w:pPr>
+    </w:p>
+    <w:p>
+      <w:pPr>
+        <w:spacing w:beforeLines="15" w:before="48" w:afterLines="15" w:after="48"/>
+        <w:rPr>
+          <w:rFonts w:ascii="HarmonyOS Sans Light" w:eastAsia="字家玲珑锐楷" w:hAnsi="HarmonyOS Sans Light"/>
+          <w:sz w:val="21"/>
+          <w:szCs w:val="21"/>
+        </w:rPr>
+      </w:pPr>
+      <w:r>
+        <w:rPr>
+          <w:rFonts w:ascii="HarmonyOS Sans Light" w:eastAsia="字家玲珑锐楷" w:hAnsi="HarmonyOS Sans Light" w:hint="eastAsia"/>
+          <w:sz w:val="21"/>
+          <w:szCs w:val="21"/>
+        </w:rPr>
         <w:t>评论区</w:t>
       </w:r>
       <w:r>
@@ -1210,17 +1209,17 @@
     </w:p>
     <w:p>
       <w:pPr>
-        <w:spacing w:before="32" w:after="32"/>
-        <w:rPr>
-          <w:rFonts w:ascii="HarmonyOS Sans Light" w:eastAsia="字家玲珑锐楷" w:hAnsi="HarmonyOS Sans Light"/>
-          <w:sz w:val="21"/>
-          <w:szCs w:val="21"/>
-        </w:rPr>
-      </w:pPr>
-    </w:p>
-    <w:p>
-      <w:pPr>
-        <w:spacing w:before="32" w:after="32"/>
+        <w:spacing w:beforeLines="15" w:before="48" w:afterLines="15" w:after="48"/>
+        <w:rPr>
+          <w:rFonts w:ascii="HarmonyOS Sans Light" w:eastAsia="字家玲珑锐楷" w:hAnsi="HarmonyOS Sans Light"/>
+          <w:sz w:val="21"/>
+          <w:szCs w:val="21"/>
+        </w:rPr>
+      </w:pPr>
+    </w:p>
+    <w:p>
+      <w:pPr>
+        <w:spacing w:beforeLines="15" w:before="48" w:afterLines="15" w:after="48"/>
         <w:ind w:firstLine="420"/>
         <w:rPr>
           <w:rFonts w:ascii="HarmonyOS Sans Light" w:eastAsia="字家玲珑锐楷" w:hAnsi="HarmonyOS Sans Light"/>
@@ -1255,7 +1254,7 @@
     </w:p>
     <w:p>
       <w:pPr>
-        <w:spacing w:before="32" w:after="32"/>
+        <w:spacing w:beforeLines="15" w:before="48" w:afterLines="15" w:after="48"/>
         <w:ind w:firstLine="420"/>
         <w:rPr>
           <w:rFonts w:ascii="HarmonyOS Sans Light" w:eastAsia="字家玲珑锐楷" w:hAnsi="HarmonyOS Sans Light"/>
@@ -1290,7 +1289,7 @@
     </w:p>
     <w:p>
       <w:pPr>
-        <w:spacing w:before="32" w:after="32"/>
+        <w:spacing w:beforeLines="15" w:before="48" w:afterLines="15" w:after="48"/>
         <w:ind w:firstLine="420"/>
         <w:rPr>
           <w:rFonts w:ascii="HarmonyOS Sans Light" w:eastAsia="字家玲珑锐楷" w:hAnsi="HarmonyOS Sans Light"/>
@@ -1317,7 +1316,7 @@
     </w:p>
     <w:p>
       <w:pPr>
-        <w:spacing w:before="32" w:after="32"/>
+        <w:spacing w:beforeLines="15" w:before="48" w:afterLines="15" w:after="48"/>
         <w:ind w:firstLine="420"/>
         <w:jc w:val="right"/>
         <w:rPr>
@@ -1345,7 +1344,7 @@
     </w:p>
     <w:p>
       <w:pPr>
-        <w:spacing w:before="32" w:after="32"/>
+        <w:spacing w:beforeLines="15" w:before="48" w:afterLines="15" w:after="48"/>
         <w:ind w:firstLine="420"/>
         <w:rPr>
           <w:rFonts w:ascii="HarmonyOS Sans Light" w:eastAsia="字家玲珑锐楷" w:hAnsi="HarmonyOS Sans Light"/>
@@ -1380,7 +1379,7 @@
     </w:p>
     <w:p>
       <w:pPr>
-        <w:spacing w:before="32" w:after="32"/>
+        <w:spacing w:beforeLines="15" w:before="48" w:afterLines="15" w:after="48"/>
         <w:ind w:firstLine="420"/>
         <w:jc w:val="right"/>
         <w:rPr>
@@ -1408,10 +1407,73 @@
     </w:p>
     <w:p>
       <w:pPr>
-        <w:spacing w:before="32" w:after="32"/>
-        <w:ind w:firstLine="420"/>
-        <w:rPr>
-          <w:rFonts w:ascii="HarmonyOS Sans Light" w:eastAsia="字家玲珑锐楷" w:hAnsi="HarmonyOS Sans Light" w:hint="eastAsia"/>
+        <w:spacing w:beforeLines="15" w:before="48" w:afterLines="15" w:after="48"/>
+        <w:ind w:firstLine="420"/>
+        <w:rPr>
+          <w:rFonts w:ascii="HarmonyOS Sans Light" w:eastAsia="字家玲珑锐楷" w:hAnsi="HarmonyOS Sans Light"/>
+          <w:sz w:val="21"/>
+          <w:szCs w:val="21"/>
+        </w:rPr>
+      </w:pPr>
+      <w:r>
+        <w:rPr>
+          <w:rFonts w:ascii="HarmonyOS Sans Light" w:eastAsia="字家玲珑锐楷" w:hAnsi="HarmonyOS Sans Light" w:hint="eastAsia"/>
+          <w:sz w:val="21"/>
+          <w:szCs w:val="21"/>
+        </w:rPr>
+        <w:t>Q</w:t>
+      </w:r>
+      <w:r>
+        <w:rPr>
+          <w:rFonts w:ascii="HarmonyOS Sans Light" w:eastAsia="字家玲珑锐楷" w:hAnsi="HarmonyOS Sans Light"/>
+          <w:sz w:val="21"/>
+          <w:szCs w:val="21"/>
+        </w:rPr>
+        <w:t xml:space="preserve">: </w:t>
+      </w:r>
+      <w:r>
+        <w:rPr>
+          <w:rFonts w:ascii="HarmonyOS Sans Light" w:eastAsia="字家玲珑锐楷" w:hAnsi="HarmonyOS Sans Light" w:hint="eastAsia"/>
+          <w:sz w:val="21"/>
+          <w:szCs w:val="21"/>
+        </w:rPr>
+        <w:t>可执君权，亦甘居臣位。</w:t>
+      </w:r>
+    </w:p>
+    <w:p>
+      <w:pPr>
+        <w:spacing w:beforeLines="15" w:before="48" w:afterLines="15" w:after="48"/>
+        <w:ind w:firstLine="420"/>
+        <w:jc w:val="right"/>
+        <w:rPr>
+          <w:rFonts w:ascii="HarmonyOS Sans Light" w:eastAsia="字家玲珑锐楷" w:hAnsi="HarmonyOS Sans Light"/>
+          <w:sz w:val="21"/>
+          <w:szCs w:val="21"/>
+        </w:rPr>
+      </w:pPr>
+      <w:r>
+        <w:rPr>
+          <w:rFonts w:ascii="HarmonyOS Sans Light" w:eastAsia="字家玲珑锐楷" w:hAnsi="HarmonyOS Sans Light" w:hint="eastAsia"/>
+          <w:sz w:val="21"/>
+          <w:szCs w:val="21"/>
+        </w:rPr>
+        <w:t>-</w:t>
+      </w:r>
+      <w:r>
+        <w:rPr>
+          <w:rFonts w:ascii="HarmonyOS Sans Light" w:eastAsia="字家玲珑锐楷" w:hAnsi="HarmonyOS Sans Light"/>
+          <w:sz w:val="21"/>
+          <w:szCs w:val="21"/>
+        </w:rPr>
+        <w:t>--</w:t>
+      </w:r>
+    </w:p>
+    <w:p>
+      <w:pPr>
+        <w:spacing w:beforeLines="15" w:before="48" w:afterLines="15" w:after="48"/>
+        <w:ind w:firstLine="420"/>
+        <w:rPr>
+          <w:rFonts w:ascii="HarmonyOS Sans Light" w:eastAsia="字家玲珑锐楷" w:hAnsi="HarmonyOS Sans Light"/>
           <w:sz w:val="21"/>
           <w:szCs w:val="21"/>
         </w:rPr>
@@ -1430,7 +1492,7 @@
           <w:sz w:val="21"/>
           <w:szCs w:val="21"/>
         </w:rPr>
-        <w:t>2023/1/6</w:t>
+        <w:t>2023/3/23</w:t>
       </w:r>
     </w:p>
     <w:sectPr>
